--- a/output/qwe.docx
+++ b/output/qwe.docx
@@ -868,11 +868,6 @@
         <w:br w:type="page"/>
       </w:r>
     </w:p>
-    <w:p>
-      <w:pPr/>
-      <w:bookmarkStart w:id="0" w:name="_GoBack"/>
-      <w:bookmarkEnd w:id="0"/>
-    </w:p>
     <w:sdt>
       <w:sdtPr>
         <w:id w:val="4844945"/>
@@ -912,7 +907,10 @@
             <w:fldChar w:fldCharType="begin"/>
           </w:r>
           <w:r>
-            <w:rPr/>
+            <w:rPr>
+              <w:webHidden w:val="true"/>
+              <w:webHidden w:val="true"/>
+            </w:rPr>
             <w:instrText>TOC \z \u \h</w:instrText>
           </w:r>
           <w:r>
@@ -1052,13 +1050,13 @@
         </w:p>
         <w:p w:rsidR="3030454637453234" w:rsidRDefault="3030454637453234">
           <w:pPr>
-            <w:pStyle w:val="TOC3"/>
+            <w:pStyle w:val="TOC1"/>
             <w:tabs>
-              <w:tab w:pos="960" w:val="left"/>
+              <w:tab w:pos="1" w:val="left"/>
               <w:tab w:leader="dot" w:pos="9010" w:val="right"/>
             </w:tabs>
           </w:pPr>
-          <w:hyperlink w:anchor="_Toc16202971862995403069786826">
+          <w:hyperlink w:anchor="_Toc16222049123208199990867445">
             <w:r>
               <w:rPr>
                 <w:rStyle w:val="IndexLink"/>
@@ -1075,7 +1073,8 @@
                 <w:rStyle w:val="IndexLink"/>
                 <w:noProof/>
               </w:rPr>
-              <w:t>docs_examples_community_index.md</w:t>
+              <w:t>qwe
+</w:t>
             </w:r>
             <w:r>
               <w:rPr>
@@ -1093,7 +1092,7 @@
               <w:rPr>
                 <w:noProof/>
               </w:rPr>
-              <w:instrText>PAGEREF  _Toc16202971862995403069786826 \h</w:instrText>
+              <w:instrText>PAGEREF  _Toc16222049123208199990867445 \h</w:instrText>
             </w:r>
             <w:r>
               <w:rPr>
@@ -1122,13 +1121,13 @@
         </w:p>
         <w:p w:rsidR="3030454637453234" w:rsidRDefault="3030454637453234">
           <w:pPr>
-            <w:pStyle w:val="TOC4"/>
+            <w:pStyle w:val="TOC2"/>
             <w:tabs>
-              <w:tab w:pos="1280" w:val="left"/>
+              <w:tab w:pos="480" w:val="left"/>
               <w:tab w:leader="dot" w:pos="9010" w:val="right"/>
             </w:tabs>
           </w:pPr>
-          <w:hyperlink w:anchor="_Toc16202971863658168799967305">
+          <w:hyperlink w:anchor="_Toc16222049124098177800339345">
             <w:r>
               <w:rPr>
                 <w:rStyle w:val="IndexLink"/>
@@ -1145,7 +1144,8 @@
                 <w:rStyle w:val="IndexLink"/>
                 <w:noProof/>
               </w:rPr>
-              <w:t>Stack Overflow</w:t>
+              <w:t>puzzles-cloud
+</w:t>
             </w:r>
             <w:r>
               <w:rPr>
@@ -1163,287 +1163,7 @@
               <w:rPr>
                 <w:noProof/>
               </w:rPr>
-              <w:instrText>PAGEREF  _Toc16202971863658168799967305 \h</w:instrText>
-            </w:r>
-            <w:r>
-              <w:rPr>
-                <w:noProof/>
-              </w:rPr>
-            </w:r>
-            <w:r>
-              <w:rPr>
-                <w:noProof/>
-              </w:rPr>
-              <w:fldChar w:fldCharType="separate"/>
-            </w:r>
-            <w:r>
-              <w:rPr>
-                <w:noProof/>
-              </w:rPr>
-              <w:t>1</w:t>
-            </w:r>
-            <w:r>
-              <w:rPr>
-                <w:noProof/>
-              </w:rPr>
-              <w:fldChar w:fldCharType="end"/>
-            </w:r>
-          </w:hyperlink>
-        </w:p>
-        <w:p w:rsidR="3030454637453234" w:rsidRDefault="3030454637453234">
-          <w:pPr>
-            <w:pStyle w:val="TOC4"/>
-            <w:tabs>
-              <w:tab w:pos="1280" w:val="left"/>
-              <w:tab w:leader="dot" w:pos="9010" w:val="right"/>
-            </w:tabs>
-          </w:pPr>
-          <w:hyperlink w:anchor="_Toc16202971864251722871995564">
-            <w:r>
-              <w:rPr>
-                <w:rStyle w:val="IndexLink"/>
-                <w:noProof/>
-              </w:rPr>
-              <w:t/>
-            </w:r>
-            <w:r>
-              <w:rPr/>
-              <w:tab/>
-            </w:r>
-            <w:r>
-              <w:rPr>
-                <w:rStyle w:val="IndexLink"/>
-                <w:noProof/>
-              </w:rPr>
-              <w:t>Popular Discussion Forums</w:t>
-            </w:r>
-            <w:r>
-              <w:rPr>
-                <w:noProof/>
-              </w:rPr>
-              <w:tab/>
-            </w:r>
-            <w:r>
-              <w:rPr>
-                <w:noProof/>
-              </w:rPr>
-              <w:fldChar w:fldCharType="begin"/>
-            </w:r>
-            <w:r>
-              <w:rPr>
-                <w:noProof/>
-              </w:rPr>
-              <w:instrText>PAGEREF  _Toc16202971864251722871995564 \h</w:instrText>
-            </w:r>
-            <w:r>
-              <w:rPr>
-                <w:noProof/>
-              </w:rPr>
-            </w:r>
-            <w:r>
-              <w:rPr>
-                <w:noProof/>
-              </w:rPr>
-              <w:fldChar w:fldCharType="separate"/>
-            </w:r>
-            <w:r>
-              <w:rPr>
-                <w:noProof/>
-              </w:rPr>
-              <w:t>1</w:t>
-            </w:r>
-            <w:r>
-              <w:rPr>
-                <w:noProof/>
-              </w:rPr>
-              <w:fldChar w:fldCharType="end"/>
-            </w:r>
-          </w:hyperlink>
-        </w:p>
-        <w:p w:rsidR="3030454637453234" w:rsidRDefault="3030454637453234">
-          <w:pPr>
-            <w:pStyle w:val="TOC4"/>
-            <w:tabs>
-              <w:tab w:pos="1280" w:val="left"/>
-              <w:tab w:leader="dot" w:pos="9010" w:val="right"/>
-            </w:tabs>
-          </w:pPr>
-          <w:hyperlink w:anchor="_Toc1620297186480538332627123">
-            <w:r>
-              <w:rPr>
-                <w:rStyle w:val="IndexLink"/>
-                <w:noProof/>
-              </w:rPr>
-              <w:t/>
-            </w:r>
-            <w:r>
-              <w:rPr/>
-              <w:tab/>
-            </w:r>
-            <w:r>
-              <w:rPr>
-                <w:rStyle w:val="IndexLink"/>
-                <w:noProof/>
-              </w:rPr>
-              <w:t>Twitter</w:t>
-            </w:r>
-            <w:r>
-              <w:rPr>
-                <w:noProof/>
-              </w:rPr>
-              <w:tab/>
-            </w:r>
-            <w:r>
-              <w:rPr>
-                <w:noProof/>
-              </w:rPr>
-              <w:fldChar w:fldCharType="begin"/>
-            </w:r>
-            <w:r>
-              <w:rPr>
-                <w:noProof/>
-              </w:rPr>
-              <w:instrText>PAGEREF  _Toc1620297186480538332627123 \h</w:instrText>
-            </w:r>
-            <w:r>
-              <w:rPr>
-                <w:noProof/>
-              </w:rPr>
-            </w:r>
-            <w:r>
-              <w:rPr>
-                <w:noProof/>
-              </w:rPr>
-              <w:fldChar w:fldCharType="separate"/>
-            </w:r>
-            <w:r>
-              <w:rPr>
-                <w:noProof/>
-              </w:rPr>
-              <w:t>1</w:t>
-            </w:r>
-            <w:r>
-              <w:rPr>
-                <w:noProof/>
-              </w:rPr>
-              <w:fldChar w:fldCharType="end"/>
-            </w:r>
-          </w:hyperlink>
-        </w:p>
-        <w:p w:rsidR="3030454637453234" w:rsidRDefault="3030454637453234">
-          <w:pPr>
-            <w:pStyle w:val="TOC3"/>
-            <w:tabs>
-              <w:tab w:pos="960" w:val="left"/>
-              <w:tab w:leader="dot" w:pos="9010" w:val="right"/>
-            </w:tabs>
-          </w:pPr>
-          <w:hyperlink w:anchor="_Toc16202971865417262316849415">
-            <w:r>
-              <w:rPr>
-                <w:rStyle w:val="IndexLink"/>
-                <w:noProof/>
-              </w:rPr>
-              <w:t/>
-            </w:r>
-            <w:r>
-              <w:rPr/>
-              <w:tab/>
-            </w:r>
-            <w:r>
-              <w:rPr>
-                <w:rStyle w:val="IndexLink"/>
-                <w:noProof/>
-              </w:rPr>
-              <w:t>docs_examples_plug-ins.md</w:t>
-            </w:r>
-            <w:r>
-              <w:rPr>
-                <w:noProof/>
-              </w:rPr>
-              <w:tab/>
-            </w:r>
-            <w:r>
-              <w:rPr>
-                <w:noProof/>
-              </w:rPr>
-              <w:fldChar w:fldCharType="begin"/>
-            </w:r>
-            <w:r>
-              <w:rPr>
-                <w:noProof/>
-              </w:rPr>
-              <w:instrText>PAGEREF  _Toc16202971865417262316849415 \h</w:instrText>
-            </w:r>
-            <w:r>
-              <w:rPr>
-                <w:noProof/>
-              </w:rPr>
-            </w:r>
-            <w:r>
-              <w:rPr>
-                <w:noProof/>
-              </w:rPr>
-              <w:fldChar w:fldCharType="separate"/>
-            </w:r>
-            <w:r>
-              <w:rPr>
-                <w:noProof/>
-              </w:rPr>
-              <w:t>1</w:t>
-            </w:r>
-            <w:r>
-              <w:rPr>
-                <w:noProof/>
-              </w:rPr>
-              <w:fldChar w:fldCharType="end"/>
-            </w:r>
-          </w:hyperlink>
-        </w:p>
-        <w:p w:rsidR="3030454637453234" w:rsidRDefault="3030454637453234">
-          <w:pPr>
-            <w:pStyle w:val="TOC4"/>
-            <w:tabs>
-              <w:tab w:pos="1280" w:val="left"/>
-              <w:tab w:leader="dot" w:pos="9010" w:val="right"/>
-            </w:tabs>
-          </w:pPr>
-          <w:hyperlink w:anchor="_Toc16202971865979302909871326">
-            <w:r>
-              <w:rPr>
-                <w:rStyle w:val="IndexLink"/>
-                <w:noProof/>
-              </w:rPr>
-              <w:t/>
-            </w:r>
-            <w:r>
-              <w:rPr/>
-              <w:tab/>
-            </w:r>
-            <w:r>
-              <w:rPr>
-                <w:rStyle w:val="IndexLink"/>
-                <w:noProof/>
-              </w:rPr>
-              <w:t>Syntax highlighting</w:t>
-            </w:r>
-            <w:r>
-              <w:rPr>
-                <w:noProof/>
-              </w:rPr>
-              <w:tab/>
-            </w:r>
-            <w:r>
-              <w:rPr>
-                <w:noProof/>
-              </w:rPr>
-              <w:fldChar w:fldCharType="begin"/>
-            </w:r>
-            <w:r>
-              <w:rPr>
-                <w:noProof/>
-              </w:rPr>
-              <w:instrText>PAGEREF  _Toc16202971865979302909871326 \h</w:instrText>
+              <w:instrText>PAGEREF  _Toc16222049124098177800339345 \h</w:instrText>
             </w:r>
             <w:r>
               <w:rPr>
@@ -1632,6 +1352,11 @@
         </w:p>
       </w:sdtContent>
     </w:sdt>
+    <w:p>
+      <w:pPr/>
+      <w:bookmarkStart w:id="0" w:name="_GoBack"/>
+      <w:bookmarkEnd w:id="0"/>
+    </w:p>
     <w:p>
       <w:pPr>
         <w:pStyle w:val="Heading1"/>
@@ -2330,1381 +2055,57 @@
       <w:pPr>
         <w:pStyle w:val="Heading1"/>
       </w:pPr>
+      <w:bookmarkStart w:name="_Toc16222049123208199990867445" w:id="1"/>
       <w:r>
         <w:rPr>
           <w:rStyle w:val=""/>
         </w:rPr>
-        <w:t>web docs</w:t>
-      </w:r>
-    </w:p>
-    <w:p>
-      <w:pPr>
-        <w:pStyle w:val="Heading3"/>
-      </w:pPr>
-      <w:bookmarkStart w:name="_Toc16202971862995403069786826" w:id="1"/>
+        <w:t>qwe</w:t>
+      </w:r>
       <w:r>
         <w:rPr>
           <w:rStyle w:val=""/>
         </w:rPr>
-        <w:t>docs_examples_community_index.md</w:t>
+        <w:t xml:space="preserve">
+</w:t>
+      </w:r>
+      <w:r>
+        <w:rPr>
+          <w:rStyle w:val=""/>
+        </w:rPr>
+        <w:t xml:space="preserve">
+</w:t>
       </w:r>
       <w:bookmarkEnd w:id="1"/>
       <w:bookmarkEnd/>
     </w:p>
     <w:p>
       <w:pPr>
-        <w:pStyle w:val="Normal"/>
-      </w:pPr>
-      <w:r>
-        <w:rPr xmlns:cppr="http://schemas.microsoft.com/office/2006/coverPageProps" xmlns:dgm1611="http://schemas.microsoft.com/office/drawing/2016/11/diagram" xmlns:xdr="http://schemas.openxmlformats.org/drawingml/2006/spreadsheetDrawing" xmlns:wp15="http://schemas.microsoft.com/office/word/2012/wordprocessingDrawing" xmlns:pic="http://schemas.openxmlformats.org/drawingml/2006/picture" xmlns:a1611="http://schemas.microsoft.com/office/drawing/2016/11/main" xmlns:a16svg="http://schemas.microsoft.com/office/drawing/2016/SVG/main" xmlns:am3d="http://schemas.microsoft.com/office/drawing/2017/model3d" xmlns:pvml="urn:schemas-microsoft-com:office:powerpoint" xmlns:dgm1612="http://schemas.microsoft.com/office/drawing/2016/12/diagram" xmlns:comp="http://schemas.openxmlformats.org/drawingml/2006/compatibility" xmlns:xvml="urn:schemas-microsoft-com:office:excel" xmlns:c173="http://schemas.microsoft.com/office/drawing/2017/03/chart" xmlns:anam3d="http://schemas.microsoft.com/office/drawing/2018/animation/model3d" xmlns:adec="http://schemas.microsoft.com/office/drawing/2017/decorative" xmlns:oda="http://opendope.org/answers" xmlns:a18hc="http://schemas.microsoft.com/office/drawing/2018/hyperlinkcolor" xmlns:odc="http://opendope.org/conditions" xmlns:cdr="http://schemas.openxmlformats.org/drawingml/2006/chartDrawing" xmlns:odi="http://opendope.org/components" xmlns:msink="http://schemas.microsoft.com/ink/2010/main" xmlns:cdr14="http://schemas.microsoft.com/office/drawing/2010/chartDrawing" xmlns:iact="http://schemas.microsoft.com/office/powerpoint/2014/inkAction" xmlns:an18="http://schemas.microsoft.com/office/drawing/2018/animation" xmlns:odq="http://opendope.org/questions" xmlns:w16cid="http://schemas.microsoft.com/office/word/2016/wordml/cid" xmlns:dsp="http://schemas.microsoft.com/office/drawing/2008/diagram" xmlns:odx="http://opendope.org/xpaths" xmlns:a15="http://schemas.microsoft.com/office/drawing/2012/main" xmlns:a14="http://schemas.microsoft.com/office/drawing/2010/main" xmlns:c15="http://schemas.microsoft.com/office/drawing/2012/chart" xmlns:a13cmd="http://schemas.microsoft.com/office/drawing/2013/main/command" xmlns:c14="http://schemas.microsoft.com/office/drawing/2007/8/2/chart" xmlns:a16="http://schemas.microsoft.com/office/drawing/2014/main" xmlns:odgm="http://opendope.org/SmartArt/DataHierarchy" xmlns:c16="http://schemas.microsoft.com/office/drawing/2014/chart" xmlns:dgm="http://schemas.openxmlformats.org/drawingml/2006/diagram" xmlns:thm15="http://schemas.microsoft.com/office/thememl/2012/main" xmlns:we="http://schemas.microsoft.com/office/webextensions/webextension/2010/11" xmlns:ns39="http://www.w3.org/2003/InkML" xmlns:sl="http://schemas.openxmlformats.org/schemaLibrary/2006/main" xmlns:ns38="http://www.w3.org/1998/Math/MathML" xmlns:dgm14="http://schemas.microsoft.com/office/drawing/2010/diagram" xmlns:c16ac="http://schemas.microsoft.com/office/drawing/2014/chart/ac" xmlns:a="http://schemas.openxmlformats.org/drawingml/2006/main" xmlns:b="http://schemas.openxmlformats.org/officeDocument/2006/bibliography" xmlns:c="http://schemas.openxmlformats.org/drawingml/2006/chart" xmlns:cs="http://schemas.microsoft.com/office/drawing/2012/chartStyle" xmlns:pic14="http://schemas.microsoft.com/office/drawing/2010/picture" xmlns:lc="http://schemas.openxmlformats.org/drawingml/2006/lockedCanvas" xmlns:wetp="http://schemas.microsoft.com/office/webextensions/taskpanes/2010/11">
-          <w:rStyle w:val="Strong"/>
-        </w:rPr>
-        <w:t>Note:</w:t>
-      </w:r>
+        <w:pStyle w:val="Heading2"/>
+      </w:pPr>
+      <w:bookmarkStart w:name="_Toc16222049124098177800339345" w:id="1"/>
       <w:r>
         <w:rPr>
           <w:rStyle w:val=""/>
         </w:rPr>
-        <w:t xml:space="preserve"> This is the demo content for demonstration purpose only. The primary function of this content is to show you what this theme can do. There is a more detailed explanation in the </w:t>
-      </w:r>
-      <w:r>
-        <w:rPr xmlns:cppr="http://schemas.microsoft.com/office/2006/coverPageProps" xmlns:dgm1611="http://schemas.microsoft.com/office/drawing/2016/11/diagram" xmlns:xdr="http://schemas.openxmlformats.org/drawingml/2006/spreadsheetDrawing" xmlns:wp15="http://schemas.microsoft.com/office/word/2012/wordprocessingDrawing" xmlns:pic="http://schemas.openxmlformats.org/drawingml/2006/picture" xmlns:a1611="http://schemas.microsoft.com/office/drawing/2016/11/main" xmlns:a16svg="http://schemas.microsoft.com/office/drawing/2016/SVG/main" xmlns:am3d="http://schemas.microsoft.com/office/drawing/2017/model3d" xmlns:pvml="urn:schemas-microsoft-com:office:powerpoint" xmlns:dgm1612="http://schemas.microsoft.com/office/drawing/2016/12/diagram" xmlns:comp="http://schemas.openxmlformats.org/drawingml/2006/compatibility" xmlns:xvml="urn:schemas-microsoft-com:office:excel" xmlns:c173="http://schemas.microsoft.com/office/drawing/2017/03/chart" xmlns:anam3d="http://schemas.microsoft.com/office/drawing/2018/animation/model3d" xmlns:adec="http://schemas.microsoft.com/office/drawing/2017/decorative" xmlns:oda="http://opendope.org/answers" xmlns:a18hc="http://schemas.microsoft.com/office/drawing/2018/hyperlinkcolor" xmlns:odc="http://opendope.org/conditions" xmlns:cdr="http://schemas.openxmlformats.org/drawingml/2006/chartDrawing" xmlns:odi="http://opendope.org/components" xmlns:msink="http://schemas.microsoft.com/ink/2010/main" xmlns:cdr14="http://schemas.microsoft.com/office/drawing/2010/chartDrawing" xmlns:iact="http://schemas.microsoft.com/office/powerpoint/2014/inkAction" xmlns:an18="http://schemas.microsoft.com/office/drawing/2018/animation" xmlns:odq="http://opendope.org/questions" xmlns:w16cid="http://schemas.microsoft.com/office/word/2016/wordml/cid" xmlns:dsp="http://schemas.microsoft.com/office/drawing/2008/diagram" xmlns:odx="http://opendope.org/xpaths" xmlns:a15="http://schemas.microsoft.com/office/drawing/2012/main" xmlns:a14="http://schemas.microsoft.com/office/drawing/2010/main" xmlns:c15="http://schemas.microsoft.com/office/drawing/2012/chart" xmlns:a13cmd="http://schemas.microsoft.com/office/drawing/2013/main/command" xmlns:c14="http://schemas.microsoft.com/office/drawing/2007/8/2/chart" xmlns:a16="http://schemas.microsoft.com/office/drawing/2014/main" xmlns:odgm="http://opendope.org/SmartArt/DataHierarchy" xmlns:c16="http://schemas.microsoft.com/office/drawing/2014/chart" xmlns:dgm="http://schemas.openxmlformats.org/drawingml/2006/diagram" xmlns:thm15="http://schemas.microsoft.com/office/thememl/2012/main" xmlns:we="http://schemas.microsoft.com/office/webextensions/webextension/2010/11" xmlns:ns39="http://www.w3.org/2003/InkML" xmlns:sl="http://schemas.openxmlformats.org/schemaLibrary/2006/main" xmlns:ns38="http://www.w3.org/1998/Math/MathML" xmlns:dgm14="http://schemas.microsoft.com/office/drawing/2010/diagram" xmlns:c16ac="http://schemas.microsoft.com/office/drawing/2014/chart/ac" xmlns:a="http://schemas.openxmlformats.org/drawingml/2006/main" xmlns:b="http://schemas.openxmlformats.org/officeDocument/2006/bibliography" xmlns:c="http://schemas.openxmlformats.org/drawingml/2006/chart" xmlns:cs="http://schemas.microsoft.com/office/drawing/2012/chartStyle" xmlns:pic14="http://schemas.microsoft.com/office/drawing/2010/picture" xmlns:lc="http://schemas.openxmlformats.org/drawingml/2006/lockedCanvas" xmlns:wetp="http://schemas.microsoft.com/office/webextensions/taskpanes/2010/11">
-          <w:rStyle w:val="Strong"/>
-        </w:rPr>
-        <w:t>Getting Started</w:t>
+        <w:t>puzzles-cloud</w:t>
       </w:r>
       <w:r>
         <w:rPr>
           <w:rStyle w:val=""/>
         </w:rPr>
-        <w:t xml:space="preserve"> section.</w:t>
+        <w:t xml:space="preserve">
+</w:t>
       </w:r>
       <w:r>
         <w:rPr>
           <w:rStyle w:val=""/>
         </w:rPr>
-        <w:t xml:space="preserve"> </w:t>
-      </w:r>
-      <w:r>
-        <w:rPr xmlns:cppr="http://schemas.microsoft.com/office/2006/coverPageProps" xmlns:dgm1611="http://schemas.microsoft.com/office/drawing/2016/11/diagram" xmlns:xdr="http://schemas.openxmlformats.org/drawingml/2006/spreadsheetDrawing" xmlns:wp15="http://schemas.microsoft.com/office/word/2012/wordprocessingDrawing" xmlns:pic="http://schemas.openxmlformats.org/drawingml/2006/picture" xmlns:a1611="http://schemas.microsoft.com/office/drawing/2016/11/main" xmlns:a16svg="http://schemas.microsoft.com/office/drawing/2016/SVG/main" xmlns:am3d="http://schemas.microsoft.com/office/drawing/2017/model3d" xmlns:pvml="urn:schemas-microsoft-com:office:powerpoint" xmlns:dgm1612="http://schemas.microsoft.com/office/drawing/2016/12/diagram" xmlns:comp="http://schemas.openxmlformats.org/drawingml/2006/compatibility" xmlns:xvml="urn:schemas-microsoft-com:office:excel" xmlns:c173="http://schemas.microsoft.com/office/drawing/2017/03/chart" xmlns:anam3d="http://schemas.microsoft.com/office/drawing/2018/animation/model3d" xmlns:adec="http://schemas.microsoft.com/office/drawing/2017/decorative" xmlns:oda="http://opendope.org/answers" xmlns:a18hc="http://schemas.microsoft.com/office/drawing/2018/hyperlinkcolor" xmlns:odc="http://opendope.org/conditions" xmlns:cdr="http://schemas.openxmlformats.org/drawingml/2006/chartDrawing" xmlns:odi="http://opendope.org/components" xmlns:msink="http://schemas.microsoft.com/ink/2010/main" xmlns:cdr14="http://schemas.microsoft.com/office/drawing/2010/chartDrawing" xmlns:iact="http://schemas.microsoft.com/office/powerpoint/2014/inkAction" xmlns:an18="http://schemas.microsoft.com/office/drawing/2018/animation" xmlns:odq="http://opendope.org/questions" xmlns:w16cid="http://schemas.microsoft.com/office/word/2016/wordml/cid" xmlns:dsp="http://schemas.microsoft.com/office/drawing/2008/diagram" xmlns:odx="http://opendope.org/xpaths" xmlns:a15="http://schemas.microsoft.com/office/drawing/2012/main" xmlns:a14="http://schemas.microsoft.com/office/drawing/2010/main" xmlns:c15="http://schemas.microsoft.com/office/drawing/2012/chart" xmlns:a13cmd="http://schemas.microsoft.com/office/drawing/2013/main/command" xmlns:c14="http://schemas.microsoft.com/office/drawing/2007/8/2/chart" xmlns:a16="http://schemas.microsoft.com/office/drawing/2014/main" xmlns:odgm="http://opendope.org/SmartArt/DataHierarchy" xmlns:c16="http://schemas.microsoft.com/office/drawing/2014/chart" xmlns:dgm="http://schemas.openxmlformats.org/drawingml/2006/diagram" xmlns:thm15="http://schemas.microsoft.com/office/thememl/2012/main" xmlns:we="http://schemas.microsoft.com/office/webextensions/webextension/2010/11" xmlns:ns39="http://www.w3.org/2003/InkML" xmlns:sl="http://schemas.openxmlformats.org/schemaLibrary/2006/main" xmlns:ns38="http://www.w3.org/1998/Math/MathML" xmlns:dgm14="http://schemas.microsoft.com/office/drawing/2010/diagram" xmlns:c16ac="http://schemas.microsoft.com/office/drawing/2014/chart/ac" xmlns:a="http://schemas.openxmlformats.org/drawingml/2006/main" xmlns:b="http://schemas.openxmlformats.org/officeDocument/2006/bibliography" xmlns:c="http://schemas.openxmlformats.org/drawingml/2006/chart" xmlns:cs="http://schemas.microsoft.com/office/drawing/2012/chartStyle" xmlns:pic14="http://schemas.microsoft.com/office/drawing/2010/picture" xmlns:lc="http://schemas.openxmlformats.org/drawingml/2006/lockedCanvas" xmlns:wetp="http://schemas.microsoft.com/office/webextensions/taskpanes/2010/11">
-          <w:rStyle w:val="Strong"/>
-        </w:rPr>
-        <w:t>Lorem ipsum dolor sit amet, consectetur adipiscing elit.</w:t>
-      </w:r>
-      <w:r>
-        <w:rPr>
-          <w:rStyle w:val=""/>
-        </w:rPr>
-        <w:t xml:space="preserve"> Donec ut nulla laoreet, finibus purus sit amet, ullamcorper felis. Aliquam sagittis consectetur ullamcorper. Ut dapibus ex a nibh euismod tincidunt. Vestibulum quam velit, placerat vel ipsum eget, vulputate aliquet nibh. Cras hendrerit, justo a sagittis pharetra, ante elit imperdiet quam, eget euismod mauris lacus at eros. Sed et est interdum leo ultricies feugiat non non est. Aenean sit amet sollicitudin tellus, at pellentesque massa. Vestibulum dapibus magna quis dui ultrices vestibulum.</w:t>
-      </w:r>
-    </w:p>
-    <w:p>
-      <w:pPr>
-        <w:pStyle w:val="Heading4"/>
-      </w:pPr>
-      <w:bookmarkStart w:name="_Toc16202971863658168799967305" w:id="1"/>
-      <w:r>
-        <w:rPr>
-          <w:rStyle w:val=""/>
-        </w:rPr>
-        <w:t>Stack Overflow</w:t>
+        <w:t xml:space="preserve">
+</w:t>
       </w:r>
       <w:bookmarkEnd w:id="1"/>
       <w:bookmarkEnd/>
-    </w:p>
-    <w:p>
-      <w:pPr>
-        <w:pStyle w:val="Normal"/>
-      </w:pPr>
-      <w:r>
-        <w:rPr>
-          <w:rStyle w:val=""/>
-        </w:rPr>
-        <w:t>Suspendisse hendrerit maximus metus in placerat. In ligula magna, efficitur sed ultrices non, iaculis ut ligula. Sed finibus efficitur cursus. Proin quis molestie purus. Vestibulum ut magna eget tortor tempor egestas eget eu orci. Integer porta cursus rutrum. Quisque porta suscipit sem, et tincidunt felis malesuada vel.</w:t>
-      </w:r>
-    </w:p>
-    <w:p>
-      <w:pPr>
-        <w:pStyle w:val="Heading4"/>
-      </w:pPr>
-      <w:bookmarkStart w:name="_Toc16202971864251722871995564" w:id="1"/>
-      <w:r>
-        <w:rPr>
-          <w:rStyle w:val=""/>
-        </w:rPr>
-        <w:t>Popular Discussion Forums</w:t>
-      </w:r>
-      <w:bookmarkEnd w:id="1"/>
-      <w:bookmarkEnd/>
-    </w:p>
-    <w:p>
-      <w:pPr>
-        <w:pStyle w:val="Normal"/>
-      </w:pPr>
-      <w:r>
-        <w:rPr>
-          <w:rStyle w:val=""/>
-        </w:rPr>
-        <w:t>Donec eget tellus magna. Duis eu metus sem. Donec nec ullamcorper dui. Phasellus turpis mauris, lacinia ac imperdiet eu, dapibus eu metus. Vestibulum porta lectus vel dui eleifend pretium. Nulla facilisi. Nam luctus quam at velit congue tincidunt. Ut tempus justo at urna varius commodo.</w:t>
-      </w:r>
-    </w:p>
-    <w:p>
-      <w:pPr>
-        <w:pStyle w:val="Heading4"/>
-      </w:pPr>
-      <w:bookmarkStart w:name="_Toc1620297186480538332627123" w:id="1"/>
-      <w:r>
-        <w:rPr>
-          <w:rStyle w:val=""/>
-        </w:rPr>
-        <w:t>Twitter</w:t>
-      </w:r>
-      <w:bookmarkEnd w:id="1"/>
-      <w:bookmarkEnd/>
-    </w:p>
-    <w:p>
-      <w:pPr>
-        <w:pStyle w:val="Normal"/>
-      </w:pPr>
-      <w:r>
-        <w:rPr>
-          <w:rStyle w:val=""/>
-        </w:rPr>
-        <w:t>Vestibulum maximus volutpat eros a lobortis. Duis cursus neque id sollicitudin vehicula. Morbi varius dapibus est, sed bibendum diam aliquam eu. Morbi maximus consequat sem id vestibulum.</w:t>
-      </w:r>
-    </w:p>
-    <w:p>
-      <w:pPr>
-        <w:pStyle w:val="Normal"/>
-      </w:pPr>
-      <w:r>
-        <w:rPr>
-          <w:rStyle w:val=""/>
-        </w:rPr>
-        <w:t>Nam semper, augue pharetra commodo commodo, magna augue ornare ligula, ut gravida nisi nulla vel velit. Quisque tincidunt posuere ex eget luctus.</w:t>
-      </w:r>
-    </w:p>
-    <w:p>
-      <w:pPr>
-        <w:pStyle w:val="Normal"/>
-      </w:pPr>
-      <w:r>
-        <w:rPr xmlns:cppr="http://schemas.microsoft.com/office/2006/coverPageProps" xmlns:dgm1611="http://schemas.microsoft.com/office/drawing/2016/11/diagram" xmlns:xdr="http://schemas.openxmlformats.org/drawingml/2006/spreadsheetDrawing" xmlns:wp15="http://schemas.microsoft.com/office/word/2012/wordprocessingDrawing" xmlns:pic="http://schemas.openxmlformats.org/drawingml/2006/picture" xmlns:a1611="http://schemas.microsoft.com/office/drawing/2016/11/main" xmlns:a16svg="http://schemas.microsoft.com/office/drawing/2016/SVG/main" xmlns:am3d="http://schemas.microsoft.com/office/drawing/2017/model3d" xmlns:pvml="urn:schemas-microsoft-com:office:powerpoint" xmlns:dgm1612="http://schemas.microsoft.com/office/drawing/2016/12/diagram" xmlns:comp="http://schemas.openxmlformats.org/drawingml/2006/compatibility" xmlns:xvml="urn:schemas-microsoft-com:office:excel" xmlns:c173="http://schemas.microsoft.com/office/drawing/2017/03/chart" xmlns:anam3d="http://schemas.microsoft.com/office/drawing/2018/animation/model3d" xmlns:adec="http://schemas.microsoft.com/office/drawing/2017/decorative" xmlns:oda="http://opendope.org/answers" xmlns:a18hc="http://schemas.microsoft.com/office/drawing/2018/hyperlinkcolor" xmlns:odc="http://opendope.org/conditions" xmlns:cdr="http://schemas.openxmlformats.org/drawingml/2006/chartDrawing" xmlns:odi="http://opendope.org/components" xmlns:msink="http://schemas.microsoft.com/ink/2010/main" xmlns:cdr14="http://schemas.microsoft.com/office/drawing/2010/chartDrawing" xmlns:iact="http://schemas.microsoft.com/office/powerpoint/2014/inkAction" xmlns:an18="http://schemas.microsoft.com/office/drawing/2018/animation" xmlns:odq="http://opendope.org/questions" xmlns:w16cid="http://schemas.microsoft.com/office/word/2016/wordml/cid" xmlns:dsp="http://schemas.microsoft.com/office/drawing/2008/diagram" xmlns:odx="http://opendope.org/xpaths" xmlns:a15="http://schemas.microsoft.com/office/drawing/2012/main" xmlns:a14="http://schemas.microsoft.com/office/drawing/2010/main" xmlns:c15="http://schemas.microsoft.com/office/drawing/2012/chart" xmlns:a13cmd="http://schemas.microsoft.com/office/drawing/2013/main/command" xmlns:c14="http://schemas.microsoft.com/office/drawing/2007/8/2/chart" xmlns:a16="http://schemas.microsoft.com/office/drawing/2014/main" xmlns:odgm="http://opendope.org/SmartArt/DataHierarchy" xmlns:c16="http://schemas.microsoft.com/office/drawing/2014/chart" xmlns:dgm="http://schemas.openxmlformats.org/drawingml/2006/diagram" xmlns:thm15="http://schemas.microsoft.com/office/thememl/2012/main" xmlns:we="http://schemas.microsoft.com/office/webextensions/webextension/2010/11" xmlns:ns39="http://www.w3.org/2003/InkML" xmlns:sl="http://schemas.openxmlformats.org/schemaLibrary/2006/main" xmlns:ns38="http://www.w3.org/1998/Math/MathML" xmlns:dgm14="http://schemas.microsoft.com/office/drawing/2010/diagram" xmlns:c16ac="http://schemas.microsoft.com/office/drawing/2014/chart/ac" xmlns:a="http://schemas.openxmlformats.org/drawingml/2006/main" xmlns:b="http://schemas.openxmlformats.org/officeDocument/2006/bibliography" xmlns:c="http://schemas.openxmlformats.org/drawingml/2006/chart" xmlns:cs="http://schemas.microsoft.com/office/drawing/2012/chartStyle" xmlns:pic14="http://schemas.microsoft.com/office/drawing/2010/picture" xmlns:lc="http://schemas.openxmlformats.org/drawingml/2006/lockedCanvas" xmlns:wetp="http://schemas.microsoft.com/office/webextensions/taskpanes/2010/11">
-          <w:rStyle w:val="Strong"/>
-        </w:rPr>
-        <w:t>Sed a dui in turpis porttitor hendrerit quis id odio.</w:t>
-      </w:r>
-    </w:p>
-    <w:p>
-      <w:pPr>
-        <w:pStyle w:val="Heading3"/>
-      </w:pPr>
-      <w:bookmarkStart w:name="_Toc16202971865417262316849415" w:id="1"/>
-      <w:r>
-        <w:rPr>
-          <w:rStyle w:val=""/>
-        </w:rPr>
-        <w:t>docs_examples_plug-ins.md</w:t>
-      </w:r>
-      <w:bookmarkEnd w:id="1"/>
-      <w:bookmarkEnd/>
-    </w:p>
-    <w:p>
-      <w:pPr>
-        <w:pStyle w:val="Normal"/>
-      </w:pPr>
-      <w:r>
-        <w:rPr xmlns:cppr="http://schemas.microsoft.com/office/2006/coverPageProps" xmlns:dgm1611="http://schemas.microsoft.com/office/drawing/2016/11/diagram" xmlns:xdr="http://schemas.openxmlformats.org/drawingml/2006/spreadsheetDrawing" xmlns:wp15="http://schemas.microsoft.com/office/word/2012/wordprocessingDrawing" xmlns:pic="http://schemas.openxmlformats.org/drawingml/2006/picture" xmlns:a1611="http://schemas.microsoft.com/office/drawing/2016/11/main" xmlns:a16svg="http://schemas.microsoft.com/office/drawing/2016/SVG/main" xmlns:am3d="http://schemas.microsoft.com/office/drawing/2017/model3d" xmlns:pvml="urn:schemas-microsoft-com:office:powerpoint" xmlns:dgm1612="http://schemas.microsoft.com/office/drawing/2016/12/diagram" xmlns:comp="http://schemas.openxmlformats.org/drawingml/2006/compatibility" xmlns:xvml="urn:schemas-microsoft-com:office:excel" xmlns:c173="http://schemas.microsoft.com/office/drawing/2017/03/chart" xmlns:anam3d="http://schemas.microsoft.com/office/drawing/2018/animation/model3d" xmlns:adec="http://schemas.microsoft.com/office/drawing/2017/decorative" xmlns:oda="http://opendope.org/answers" xmlns:a18hc="http://schemas.microsoft.com/office/drawing/2018/hyperlinkcolor" xmlns:odc="http://opendope.org/conditions" xmlns:cdr="http://schemas.openxmlformats.org/drawingml/2006/chartDrawing" xmlns:odi="http://opendope.org/components" xmlns:msink="http://schemas.microsoft.com/ink/2010/main" xmlns:cdr14="http://schemas.microsoft.com/office/drawing/2010/chartDrawing" xmlns:iact="http://schemas.microsoft.com/office/powerpoint/2014/inkAction" xmlns:an18="http://schemas.microsoft.com/office/drawing/2018/animation" xmlns:odq="http://opendope.org/questions" xmlns:w16cid="http://schemas.microsoft.com/office/word/2016/wordml/cid" xmlns:dsp="http://schemas.microsoft.com/office/drawing/2008/diagram" xmlns:odx="http://opendope.org/xpaths" xmlns:a15="http://schemas.microsoft.com/office/drawing/2012/main" xmlns:a14="http://schemas.microsoft.com/office/drawing/2010/main" xmlns:c15="http://schemas.microsoft.com/office/drawing/2012/chart" xmlns:a13cmd="http://schemas.microsoft.com/office/drawing/2013/main/command" xmlns:c14="http://schemas.microsoft.com/office/drawing/2007/8/2/chart" xmlns:a16="http://schemas.microsoft.com/office/drawing/2014/main" xmlns:odgm="http://opendope.org/SmartArt/DataHierarchy" xmlns:c16="http://schemas.microsoft.com/office/drawing/2014/chart" xmlns:dgm="http://schemas.openxmlformats.org/drawingml/2006/diagram" xmlns:thm15="http://schemas.microsoft.com/office/thememl/2012/main" xmlns:we="http://schemas.microsoft.com/office/webextensions/webextension/2010/11" xmlns:ns39="http://www.w3.org/2003/InkML" xmlns:sl="http://schemas.openxmlformats.org/schemaLibrary/2006/main" xmlns:ns38="http://www.w3.org/1998/Math/MathML" xmlns:dgm14="http://schemas.microsoft.com/office/drawing/2010/diagram" xmlns:c16ac="http://schemas.microsoft.com/office/drawing/2014/chart/ac" xmlns:a="http://schemas.openxmlformats.org/drawingml/2006/main" xmlns:b="http://schemas.openxmlformats.org/officeDocument/2006/bibliography" xmlns:c="http://schemas.openxmlformats.org/drawingml/2006/chart" xmlns:cs="http://schemas.microsoft.com/office/drawing/2012/chartStyle" xmlns:pic14="http://schemas.microsoft.com/office/drawing/2010/picture" xmlns:lc="http://schemas.openxmlformats.org/drawingml/2006/lockedCanvas" xmlns:wetp="http://schemas.microsoft.com/office/webextensions/taskpanes/2010/11">
-          <w:rStyle w:val="Strong"/>
-        </w:rPr>
-        <w:t>Note:</w:t>
-      </w:r>
-      <w:r>
-        <w:rPr>
-          <w:rStyle w:val=""/>
-        </w:rPr>
-        <w:t xml:space="preserve"> This is the demo content for demonstration purpose only. The primary function of this content is to show you what this theme can do. There is a more detailed explanation in the </w:t>
-      </w:r>
-      <w:r>
-        <w:rPr xmlns:cppr="http://schemas.microsoft.com/office/2006/coverPageProps" xmlns:dgm1611="http://schemas.microsoft.com/office/drawing/2016/11/diagram" xmlns:xdr="http://schemas.openxmlformats.org/drawingml/2006/spreadsheetDrawing" xmlns:wp15="http://schemas.microsoft.com/office/word/2012/wordprocessingDrawing" xmlns:pic="http://schemas.openxmlformats.org/drawingml/2006/picture" xmlns:a1611="http://schemas.microsoft.com/office/drawing/2016/11/main" xmlns:a16svg="http://schemas.microsoft.com/office/drawing/2016/SVG/main" xmlns:am3d="http://schemas.microsoft.com/office/drawing/2017/model3d" xmlns:pvml="urn:schemas-microsoft-com:office:powerpoint" xmlns:dgm1612="http://schemas.microsoft.com/office/drawing/2016/12/diagram" xmlns:comp="http://schemas.openxmlformats.org/drawingml/2006/compatibility" xmlns:xvml="urn:schemas-microsoft-com:office:excel" xmlns:c173="http://schemas.microsoft.com/office/drawing/2017/03/chart" xmlns:anam3d="http://schemas.microsoft.com/office/drawing/2018/animation/model3d" xmlns:adec="http://schemas.microsoft.com/office/drawing/2017/decorative" xmlns:oda="http://opendope.org/answers" xmlns:a18hc="http://schemas.microsoft.com/office/drawing/2018/hyperlinkcolor" xmlns:odc="http://opendope.org/conditions" xmlns:cdr="http://schemas.openxmlformats.org/drawingml/2006/chartDrawing" xmlns:odi="http://opendope.org/components" xmlns:msink="http://schemas.microsoft.com/ink/2010/main" xmlns:cdr14="http://schemas.microsoft.com/office/drawing/2010/chartDrawing" xmlns:iact="http://schemas.microsoft.com/office/powerpoint/2014/inkAction" xmlns:an18="http://schemas.microsoft.com/office/drawing/2018/animation" xmlns:odq="http://opendope.org/questions" xmlns:w16cid="http://schemas.microsoft.com/office/word/2016/wordml/cid" xmlns:dsp="http://schemas.microsoft.com/office/drawing/2008/diagram" xmlns:odx="http://opendope.org/xpaths" xmlns:a15="http://schemas.microsoft.com/office/drawing/2012/main" xmlns:a14="http://schemas.microsoft.com/office/drawing/2010/main" xmlns:c15="http://schemas.microsoft.com/office/drawing/2012/chart" xmlns:a13cmd="http://schemas.microsoft.com/office/drawing/2013/main/command" xmlns:c14="http://schemas.microsoft.com/office/drawing/2007/8/2/chart" xmlns:a16="http://schemas.microsoft.com/office/drawing/2014/main" xmlns:odgm="http://opendope.org/SmartArt/DataHierarchy" xmlns:c16="http://schemas.microsoft.com/office/drawing/2014/chart" xmlns:dgm="http://schemas.openxmlformats.org/drawingml/2006/diagram" xmlns:thm15="http://schemas.microsoft.com/office/thememl/2012/main" xmlns:we="http://schemas.microsoft.com/office/webextensions/webextension/2010/11" xmlns:ns39="http://www.w3.org/2003/InkML" xmlns:sl="http://schemas.openxmlformats.org/schemaLibrary/2006/main" xmlns:ns38="http://www.w3.org/1998/Math/MathML" xmlns:dgm14="http://schemas.microsoft.com/office/drawing/2010/diagram" xmlns:c16ac="http://schemas.microsoft.com/office/drawing/2014/chart/ac" xmlns:a="http://schemas.openxmlformats.org/drawingml/2006/main" xmlns:b="http://schemas.openxmlformats.org/officeDocument/2006/bibliography" xmlns:c="http://schemas.openxmlformats.org/drawingml/2006/chart" xmlns:cs="http://schemas.microsoft.com/office/drawing/2012/chartStyle" xmlns:pic14="http://schemas.microsoft.com/office/drawing/2010/picture" xmlns:lc="http://schemas.openxmlformats.org/drawingml/2006/lockedCanvas" xmlns:wetp="http://schemas.microsoft.com/office/webextensions/taskpanes/2010/11">
-          <w:rStyle w:val="Strong"/>
-        </w:rPr>
-        <w:t>Getting Started</w:t>
-      </w:r>
-      <w:r>
-        <w:rPr>
-          <w:rStyle w:val=""/>
-        </w:rPr>
-        <w:t xml:space="preserve"> section.</w:t>
-      </w:r>
-    </w:p>
-    <w:p>
-      <w:pPr>
-        <w:pStyle w:val="Heading4"/>
-      </w:pPr>
-      <w:bookmarkStart w:name="_Toc16202971865979302909871326" w:id="1"/>
-      <w:r>
-        <w:rPr>
-          <w:rStyle w:val=""/>
-        </w:rPr>
-        <w:t>Syntax highlighting</w:t>
-      </w:r>
-      <w:bookmarkEnd w:id="1"/>
-      <w:bookmarkEnd/>
-    </w:p>
-    <w:p>
-      <w:pPr>
-        <w:pStyle w:val="Normal"/>
-      </w:pPr>
-      <w:r>
-        <w:rPr>
-          <w:rStyle w:val=""/>
-        </w:rPr>
-        <w:t xml:space="preserve">You can add a language identifier to enable syntax highlighting in your code block. For example, to highlight the </w:t>
-      </w:r>
-      <w:r>
-        <w:rPr xmlns:cppr="http://schemas.microsoft.com/office/2006/coverPageProps" xmlns:dgm1611="http://schemas.microsoft.com/office/drawing/2016/11/diagram" xmlns:xdr="http://schemas.openxmlformats.org/drawingml/2006/spreadsheetDrawing" xmlns:wp15="http://schemas.microsoft.com/office/word/2012/wordprocessingDrawing" xmlns:pic="http://schemas.openxmlformats.org/drawingml/2006/picture" xmlns:a1611="http://schemas.microsoft.com/office/drawing/2016/11/main" xmlns:a16svg="http://schemas.microsoft.com/office/drawing/2016/SVG/main" xmlns:am3d="http://schemas.microsoft.com/office/drawing/2017/model3d" xmlns:pvml="urn:schemas-microsoft-com:office:powerpoint" xmlns:dgm1612="http://schemas.microsoft.com/office/drawing/2016/12/diagram" xmlns:comp="http://schemas.openxmlformats.org/drawingml/2006/compatibility" xmlns:xvml="urn:schemas-microsoft-com:office:excel" xmlns:c173="http://schemas.microsoft.com/office/drawing/2017/03/chart" xmlns:anam3d="http://schemas.microsoft.com/office/drawing/2018/animation/model3d" xmlns:adec="http://schemas.microsoft.com/office/drawing/2017/decorative" xmlns:oda="http://opendope.org/answers" xmlns:a18hc="http://schemas.microsoft.com/office/drawing/2018/hyperlinkcolor" xmlns:odc="http://opendope.org/conditions" xmlns:cdr="http://schemas.openxmlformats.org/drawingml/2006/chartDrawing" xmlns:odi="http://opendope.org/components" xmlns:msink="http://schemas.microsoft.com/ink/2010/main" xmlns:cdr14="http://schemas.microsoft.com/office/drawing/2010/chartDrawing" xmlns:iact="http://schemas.microsoft.com/office/powerpoint/2014/inkAction" xmlns:an18="http://schemas.microsoft.com/office/drawing/2018/animation" xmlns:odq="http://opendope.org/questions" xmlns:w16cid="http://schemas.microsoft.com/office/word/2016/wordml/cid" xmlns:dsp="http://schemas.microsoft.com/office/drawing/2008/diagram" xmlns:odx="http://opendope.org/xpaths" xmlns:a15="http://schemas.microsoft.com/office/drawing/2012/main" xmlns:a14="http://schemas.microsoft.com/office/drawing/2010/main" xmlns:c15="http://schemas.microsoft.com/office/drawing/2012/chart" xmlns:a13cmd="http://schemas.microsoft.com/office/drawing/2013/main/command" xmlns:c14="http://schemas.microsoft.com/office/drawing/2007/8/2/chart" xmlns:a16="http://schemas.microsoft.com/office/drawing/2014/main" xmlns:odgm="http://opendope.org/SmartArt/DataHierarchy" xmlns:c16="http://schemas.microsoft.com/office/drawing/2014/chart" xmlns:dgm="http://schemas.openxmlformats.org/drawingml/2006/diagram" xmlns:thm15="http://schemas.microsoft.com/office/thememl/2012/main" xmlns:we="http://schemas.microsoft.com/office/webextensions/webextension/2010/11" xmlns:ns39="http://www.w3.org/2003/InkML" xmlns:sl="http://schemas.openxmlformats.org/schemaLibrary/2006/main" xmlns:ns38="http://www.w3.org/1998/Math/MathML" xmlns:dgm14="http://schemas.microsoft.com/office/drawing/2010/diagram" xmlns:c16ac="http://schemas.microsoft.com/office/drawing/2014/chart/ac" xmlns:a="http://schemas.openxmlformats.org/drawingml/2006/main" xmlns:b="http://schemas.openxmlformats.org/officeDocument/2006/bibliography" xmlns:c="http://schemas.openxmlformats.org/drawingml/2006/chart" xmlns:cs="http://schemas.microsoft.com/office/drawing/2012/chartStyle" xmlns:pic14="http://schemas.microsoft.com/office/drawing/2010/picture" xmlns:lc="http://schemas.openxmlformats.org/drawingml/2006/lockedCanvas" xmlns:wetp="http://schemas.microsoft.com/office/webextensions/taskpanes/2010/11">
-          <w:rStyle w:val="Strong"/>
-        </w:rPr>
-        <w:t>JavaScript</w:t>
-      </w:r>
-      <w:r>
-        <w:rPr>
-          <w:rStyle w:val=""/>
-        </w:rPr>
-        <w:t xml:space="preserve"> code, specify </w:t>
-      </w:r>
-      <w:r>
-        <w:rPr xmlns:cppr="http://schemas.microsoft.com/office/2006/coverPageProps" xmlns:dgm1611="http://schemas.microsoft.com/office/drawing/2016/11/diagram" xmlns:xdr="http://schemas.openxmlformats.org/drawingml/2006/spreadsheetDrawing" xmlns:wp15="http://schemas.microsoft.com/office/word/2012/wordprocessingDrawing" xmlns:pic="http://schemas.openxmlformats.org/drawingml/2006/picture" xmlns:a1611="http://schemas.microsoft.com/office/drawing/2016/11/main" xmlns:a16svg="http://schemas.microsoft.com/office/drawing/2016/SVG/main" xmlns:am3d="http://schemas.microsoft.com/office/drawing/2017/model3d" xmlns:pvml="urn:schemas-microsoft-com:office:powerpoint" xmlns:dgm1612="http://schemas.microsoft.com/office/drawing/2016/12/diagram" xmlns:comp="http://schemas.openxmlformats.org/drawingml/2006/compatibility" xmlns:xvml="urn:schemas-microsoft-com:office:excel" xmlns:c173="http://schemas.microsoft.com/office/drawing/2017/03/chart" xmlns:anam3d="http://schemas.microsoft.com/office/drawing/2018/animation/model3d" xmlns:adec="http://schemas.microsoft.com/office/drawing/2017/decorative" xmlns:oda="http://opendope.org/answers" xmlns:a18hc="http://schemas.microsoft.com/office/drawing/2018/hyperlinkcolor" xmlns:odc="http://opendope.org/conditions" xmlns:cdr="http://schemas.openxmlformats.org/drawingml/2006/chartDrawing" xmlns:odi="http://opendope.org/components" xmlns:msink="http://schemas.microsoft.com/ink/2010/main" xmlns:cdr14="http://schemas.microsoft.com/office/drawing/2010/chartDrawing" xmlns:iact="http://schemas.microsoft.com/office/powerpoint/2014/inkAction" xmlns:an18="http://schemas.microsoft.com/office/drawing/2018/animation" xmlns:odq="http://opendope.org/questions" xmlns:w16cid="http://schemas.microsoft.com/office/word/2016/wordml/cid" xmlns:dsp="http://schemas.microsoft.com/office/drawing/2008/diagram" xmlns:odx="http://opendope.org/xpaths" xmlns:a15="http://schemas.microsoft.com/office/drawing/2012/main" xmlns:a14="http://schemas.microsoft.com/office/drawing/2010/main" xmlns:c15="http://schemas.microsoft.com/office/drawing/2012/chart" xmlns:a13cmd="http://schemas.microsoft.com/office/drawing/2013/main/command" xmlns:c14="http://schemas.microsoft.com/office/drawing/2007/8/2/chart" xmlns:a16="http://schemas.microsoft.com/office/drawing/2014/main" xmlns:odgm="http://opendope.org/SmartArt/DataHierarchy" xmlns:c16="http://schemas.microsoft.com/office/drawing/2014/chart" xmlns:dgm="http://schemas.openxmlformats.org/drawingml/2006/diagram" xmlns:thm15="http://schemas.microsoft.com/office/thememl/2012/main" xmlns:we="http://schemas.microsoft.com/office/webextensions/webextension/2010/11" xmlns:ns39="http://www.w3.org/2003/InkML" xmlns:sl="http://schemas.openxmlformats.org/schemaLibrary/2006/main" xmlns:ns38="http://www.w3.org/1998/Math/MathML" xmlns:dgm14="http://schemas.microsoft.com/office/drawing/2010/diagram" xmlns:c16ac="http://schemas.microsoft.com/office/drawing/2014/chart/ac" xmlns:a="http://schemas.openxmlformats.org/drawingml/2006/main" xmlns:b="http://schemas.openxmlformats.org/officeDocument/2006/bibliography" xmlns:c="http://schemas.openxmlformats.org/drawingml/2006/chart" xmlns:cs="http://schemas.microsoft.com/office/drawing/2012/chartStyle" xmlns:pic14="http://schemas.microsoft.com/office/drawing/2010/picture" xmlns:lc="http://schemas.openxmlformats.org/drawingml/2006/lockedCanvas" xmlns:wetp="http://schemas.microsoft.com/office/webextensions/taskpanes/2010/11">
-          <w:rStyle w:val="PCCode"/>
-        </w:rPr>
-        <w:t>javascript</w:t>
-      </w:r>
-      <w:r>
-        <w:rPr>
-          <w:rStyle w:val=""/>
-        </w:rPr>
-        <w:t xml:space="preserve"> next to the tick marks before the fenced code block:</w:t>
-      </w:r>
-    </w:p>
-    <w:p>
-      <w:pPr>
-        <w:pStyle w:val="PCCode"/>
-      </w:pPr>
-      <w:r>
-        <w:rPr>
-          <w:rStyle w:val=""/>
-        </w:rPr>
-        <w:t/>
-      </w:r>
-      <w:r>
-        <w:rPr>
-          <w:rStyle w:val=""/>
-        </w:rPr>
-        <w:t xml:space="preserve">
-</w:t>
-      </w:r>
-      <w:r>
-        <w:rPr>
-          <w:rStyle w:val=""/>
-        </w:rPr>
-        <w:t>```javascript</w:t>
-      </w:r>
-      <w:r>
-        <w:rPr>
-          <w:rStyle w:val=""/>
-        </w:rPr>
-        <w:t xml:space="preserve">
-</w:t>
-      </w:r>
-      <w:r>
-        <w:rPr>
-          <w:rStyle w:val=""/>
-        </w:rPr>
-        <w:t>if (condition) {</w:t>
-      </w:r>
-      <w:r>
-        <w:rPr>
-          <w:rStyle w:val=""/>
-        </w:rPr>
-        <w:t xml:space="preserve">
-</w:t>
-      </w:r>
-      <w:r>
-        <w:rPr>
-          <w:rStyle w:val=""/>
-        </w:rPr>
-        <w:t xml:space="preserve">  code to run if condition is true</w:t>
-      </w:r>
-      <w:r>
-        <w:rPr>
-          <w:rStyle w:val=""/>
-        </w:rPr>
-        <w:t xml:space="preserve">
-</w:t>
-      </w:r>
-      <w:r>
-        <w:rPr>
-          <w:rStyle w:val=""/>
-        </w:rPr>
-        <w:t>} else {</w:t>
-      </w:r>
-      <w:r>
-        <w:rPr>
-          <w:rStyle w:val=""/>
-        </w:rPr>
-        <w:t xml:space="preserve">
-</w:t>
-      </w:r>
-      <w:r>
-        <w:rPr>
-          <w:rStyle w:val=""/>
-        </w:rPr>
-        <w:t xml:space="preserve">  run some other code instead</w:t>
-      </w:r>
-      <w:r>
-        <w:rPr>
-          <w:rStyle w:val=""/>
-        </w:rPr>
-        <w:t xml:space="preserve">
-</w:t>
-      </w:r>
-      <w:r>
-        <w:rPr>
-          <w:rStyle w:val=""/>
-        </w:rPr>
-        <w:t>}</w:t>
-      </w:r>
-      <w:r>
-        <w:rPr>
-          <w:rStyle w:val=""/>
-        </w:rPr>
-        <w:t xml:space="preserve">
-</w:t>
-      </w:r>
-      <w:r>
-        <w:rPr>
-          <w:rStyle w:val=""/>
-        </w:rPr>
-        <w:t>```</w:t>
-      </w:r>
-    </w:p>
-    <w:p>
-      <w:pPr>
-        <w:pStyle w:val="Normal"/>
-      </w:pPr>
-      <w:r>
-        <w:rPr>
-          <w:rStyle w:val=""/>
-        </w:rPr>
-        <w:t>The rendered output looks like this:</w:t>
-      </w:r>
-    </w:p>
-    <w:p>
-      <w:pPr>
-        <w:pStyle w:val="PCCode"/>
-      </w:pPr>
-      <w:r>
-        <w:rPr>
-          <w:rStyle w:val=""/>
-        </w:rPr>
-        <w:t>if (condition) {</w:t>
-      </w:r>
-      <w:r>
-        <w:rPr>
-          <w:rStyle w:val=""/>
-        </w:rPr>
-        <w:t xml:space="preserve">
-</w:t>
-      </w:r>
-      <w:r>
-        <w:rPr>
-          <w:rStyle w:val=""/>
-        </w:rPr>
-        <w:t xml:space="preserve">  code to run if condition is true</w:t>
-      </w:r>
-      <w:r>
-        <w:rPr>
-          <w:rStyle w:val=""/>
-        </w:rPr>
-        <w:t xml:space="preserve">
-</w:t>
-      </w:r>
-      <w:r>
-        <w:rPr>
-          <w:rStyle w:val=""/>
-        </w:rPr>
-        <w:t>} else {</w:t>
-      </w:r>
-      <w:r>
-        <w:rPr>
-          <w:rStyle w:val=""/>
-        </w:rPr>
-        <w:t xml:space="preserve">
-</w:t>
-      </w:r>
-      <w:r>
-        <w:rPr>
-          <w:rStyle w:val=""/>
-        </w:rPr>
-        <w:t xml:space="preserve">  run some other code instead</w:t>
-      </w:r>
-      <w:r>
-        <w:rPr>
-          <w:rStyle w:val=""/>
-        </w:rPr>
-        <w:t xml:space="preserve">
-</w:t>
-      </w:r>
-      <w:r>
-        <w:rPr>
-          <w:rStyle w:val=""/>
-        </w:rPr>
-        <w:t>}</w:t>
-      </w:r>
-    </w:p>
-    <w:p>
-      <w:pPr>
-        <w:pStyle w:val="Normal"/>
-      </w:pPr>
-      <w:r>
-        <w:rPr>
-          <w:rStyle w:val=""/>
-        </w:rPr>
-        <w:t xml:space="preserve">Or to highlight the </w:t>
-      </w:r>
-      <w:r>
-        <w:rPr xmlns:cppr="http://schemas.microsoft.com/office/2006/coverPageProps" xmlns:dgm1611="http://schemas.microsoft.com/office/drawing/2016/11/diagram" xmlns:xdr="http://schemas.openxmlformats.org/drawingml/2006/spreadsheetDrawing" xmlns:wp15="http://schemas.microsoft.com/office/word/2012/wordprocessingDrawing" xmlns:pic="http://schemas.openxmlformats.org/drawingml/2006/picture" xmlns:a1611="http://schemas.microsoft.com/office/drawing/2016/11/main" xmlns:a16svg="http://schemas.microsoft.com/office/drawing/2016/SVG/main" xmlns:am3d="http://schemas.microsoft.com/office/drawing/2017/model3d" xmlns:pvml="urn:schemas-microsoft-com:office:powerpoint" xmlns:dgm1612="http://schemas.microsoft.com/office/drawing/2016/12/diagram" xmlns:comp="http://schemas.openxmlformats.org/drawingml/2006/compatibility" xmlns:xvml="urn:schemas-microsoft-com:office:excel" xmlns:c173="http://schemas.microsoft.com/office/drawing/2017/03/chart" xmlns:anam3d="http://schemas.microsoft.com/office/drawing/2018/animation/model3d" xmlns:adec="http://schemas.microsoft.com/office/drawing/2017/decorative" xmlns:oda="http://opendope.org/answers" xmlns:a18hc="http://schemas.microsoft.com/office/drawing/2018/hyperlinkcolor" xmlns:odc="http://opendope.org/conditions" xmlns:cdr="http://schemas.openxmlformats.org/drawingml/2006/chartDrawing" xmlns:odi="http://opendope.org/components" xmlns:msink="http://schemas.microsoft.com/ink/2010/main" xmlns:cdr14="http://schemas.microsoft.com/office/drawing/2010/chartDrawing" xmlns:iact="http://schemas.microsoft.com/office/powerpoint/2014/inkAction" xmlns:an18="http://schemas.microsoft.com/office/drawing/2018/animation" xmlns:odq="http://opendope.org/questions" xmlns:w16cid="http://schemas.microsoft.com/office/word/2016/wordml/cid" xmlns:dsp="http://schemas.microsoft.com/office/drawing/2008/diagram" xmlns:odx="http://opendope.org/xpaths" xmlns:a15="http://schemas.microsoft.com/office/drawing/2012/main" xmlns:a14="http://schemas.microsoft.com/office/drawing/2010/main" xmlns:c15="http://schemas.microsoft.com/office/drawing/2012/chart" xmlns:a13cmd="http://schemas.microsoft.com/office/drawing/2013/main/command" xmlns:c14="http://schemas.microsoft.com/office/drawing/2007/8/2/chart" xmlns:a16="http://schemas.microsoft.com/office/drawing/2014/main" xmlns:odgm="http://opendope.org/SmartArt/DataHierarchy" xmlns:c16="http://schemas.microsoft.com/office/drawing/2014/chart" xmlns:dgm="http://schemas.openxmlformats.org/drawingml/2006/diagram" xmlns:thm15="http://schemas.microsoft.com/office/thememl/2012/main" xmlns:we="http://schemas.microsoft.com/office/webextensions/webextension/2010/11" xmlns:ns39="http://www.w3.org/2003/InkML" xmlns:sl="http://schemas.openxmlformats.org/schemaLibrary/2006/main" xmlns:ns38="http://www.w3.org/1998/Math/MathML" xmlns:dgm14="http://schemas.microsoft.com/office/drawing/2010/diagram" xmlns:c16ac="http://schemas.microsoft.com/office/drawing/2014/chart/ac" xmlns:a="http://schemas.openxmlformats.org/drawingml/2006/main" xmlns:b="http://schemas.openxmlformats.org/officeDocument/2006/bibliography" xmlns:c="http://schemas.openxmlformats.org/drawingml/2006/chart" xmlns:cs="http://schemas.microsoft.com/office/drawing/2012/chartStyle" xmlns:pic14="http://schemas.microsoft.com/office/drawing/2010/picture" xmlns:lc="http://schemas.openxmlformats.org/drawingml/2006/lockedCanvas" xmlns:wetp="http://schemas.microsoft.com/office/webextensions/taskpanes/2010/11">
-          <w:rStyle w:val="Strong"/>
-        </w:rPr>
-        <w:t>CSS</w:t>
-      </w:r>
-      <w:r>
-        <w:rPr>
-          <w:rStyle w:val=""/>
-        </w:rPr>
-        <w:t xml:space="preserve"> code, specify </w:t>
-      </w:r>
-      <w:r>
-        <w:rPr xmlns:cppr="http://schemas.microsoft.com/office/2006/coverPageProps" xmlns:dgm1611="http://schemas.microsoft.com/office/drawing/2016/11/diagram" xmlns:xdr="http://schemas.openxmlformats.org/drawingml/2006/spreadsheetDrawing" xmlns:wp15="http://schemas.microsoft.com/office/word/2012/wordprocessingDrawing" xmlns:pic="http://schemas.openxmlformats.org/drawingml/2006/picture" xmlns:a1611="http://schemas.microsoft.com/office/drawing/2016/11/main" xmlns:a16svg="http://schemas.microsoft.com/office/drawing/2016/SVG/main" xmlns:am3d="http://schemas.microsoft.com/office/drawing/2017/model3d" xmlns:pvml="urn:schemas-microsoft-com:office:powerpoint" xmlns:dgm1612="http://schemas.microsoft.com/office/drawing/2016/12/diagram" xmlns:comp="http://schemas.openxmlformats.org/drawingml/2006/compatibility" xmlns:xvml="urn:schemas-microsoft-com:office:excel" xmlns:c173="http://schemas.microsoft.com/office/drawing/2017/03/chart" xmlns:anam3d="http://schemas.microsoft.com/office/drawing/2018/animation/model3d" xmlns:adec="http://schemas.microsoft.com/office/drawing/2017/decorative" xmlns:oda="http://opendope.org/answers" xmlns:a18hc="http://schemas.microsoft.com/office/drawing/2018/hyperlinkcolor" xmlns:odc="http://opendope.org/conditions" xmlns:cdr="http://schemas.openxmlformats.org/drawingml/2006/chartDrawing" xmlns:odi="http://opendope.org/components" xmlns:msink="http://schemas.microsoft.com/ink/2010/main" xmlns:cdr14="http://schemas.microsoft.com/office/drawing/2010/chartDrawing" xmlns:iact="http://schemas.microsoft.com/office/powerpoint/2014/inkAction" xmlns:an18="http://schemas.microsoft.com/office/drawing/2018/animation" xmlns:odq="http://opendope.org/questions" xmlns:w16cid="http://schemas.microsoft.com/office/word/2016/wordml/cid" xmlns:dsp="http://schemas.microsoft.com/office/drawing/2008/diagram" xmlns:odx="http://opendope.org/xpaths" xmlns:a15="http://schemas.microsoft.com/office/drawing/2012/main" xmlns:a14="http://schemas.microsoft.com/office/drawing/2010/main" xmlns:c15="http://schemas.microsoft.com/office/drawing/2012/chart" xmlns:a13cmd="http://schemas.microsoft.com/office/drawing/2013/main/command" xmlns:c14="http://schemas.microsoft.com/office/drawing/2007/8/2/chart" xmlns:a16="http://schemas.microsoft.com/office/drawing/2014/main" xmlns:odgm="http://opendope.org/SmartArt/DataHierarchy" xmlns:c16="http://schemas.microsoft.com/office/drawing/2014/chart" xmlns:dgm="http://schemas.openxmlformats.org/drawingml/2006/diagram" xmlns:thm15="http://schemas.microsoft.com/office/thememl/2012/main" xmlns:we="http://schemas.microsoft.com/office/webextensions/webextension/2010/11" xmlns:ns39="http://www.w3.org/2003/InkML" xmlns:sl="http://schemas.openxmlformats.org/schemaLibrary/2006/main" xmlns:ns38="http://www.w3.org/1998/Math/MathML" xmlns:dgm14="http://schemas.microsoft.com/office/drawing/2010/diagram" xmlns:c16ac="http://schemas.microsoft.com/office/drawing/2014/chart/ac" xmlns:a="http://schemas.openxmlformats.org/drawingml/2006/main" xmlns:b="http://schemas.openxmlformats.org/officeDocument/2006/bibliography" xmlns:c="http://schemas.openxmlformats.org/drawingml/2006/chart" xmlns:cs="http://schemas.microsoft.com/office/drawing/2012/chartStyle" xmlns:pic14="http://schemas.microsoft.com/office/drawing/2010/picture" xmlns:lc="http://schemas.openxmlformats.org/drawingml/2006/lockedCanvas" xmlns:wetp="http://schemas.microsoft.com/office/webextensions/taskpanes/2010/11">
-          <w:rStyle w:val="PCCode"/>
-        </w:rPr>
-        <w:t>css</w:t>
-      </w:r>
-      <w:r>
-        <w:rPr>
-          <w:rStyle w:val=""/>
-        </w:rPr>
-        <w:t xml:space="preserve"> next to the tick marks before the fenced code block:</w:t>
-      </w:r>
-    </w:p>
-    <w:p>
-      <w:pPr>
-        <w:pStyle w:val="PCCode"/>
-      </w:pPr>
-      <w:r>
-        <w:rPr>
-          <w:rStyle w:val=""/>
-        </w:rPr>
-        <w:t/>
-      </w:r>
-      <w:r>
-        <w:rPr>
-          <w:rStyle w:val=""/>
-        </w:rPr>
-        <w:t xml:space="preserve">
-</w:t>
-      </w:r>
-      <w:r>
-        <w:rPr>
-          <w:rStyle w:val=""/>
-        </w:rPr>
-        <w:t>```css</w:t>
-      </w:r>
-      <w:r>
-        <w:rPr>
-          <w:rStyle w:val=""/>
-        </w:rPr>
-        <w:t xml:space="preserve">
-</w:t>
-      </w:r>
-      <w:r>
-        <w:rPr>
-          <w:rStyle w:val=""/>
-        </w:rPr>
-        <w:t>body {</w:t>
-      </w:r>
-      <w:r>
-        <w:rPr>
-          <w:rStyle w:val=""/>
-        </w:rPr>
-        <w:t xml:space="preserve">
-</w:t>
-      </w:r>
-      <w:r>
-        <w:rPr>
-          <w:rStyle w:val=""/>
-        </w:rPr>
-        <w:t xml:space="preserve">  background: #fff;</w:t>
-      </w:r>
-      <w:r>
-        <w:rPr>
-          <w:rStyle w:val=""/>
-        </w:rPr>
-        <w:t xml:space="preserve">
-</w:t>
-      </w:r>
-      <w:r>
-        <w:rPr>
-          <w:rStyle w:val=""/>
-        </w:rPr>
-        <w:t xml:space="preserve">  color: #666;</w:t>
-      </w:r>
-      <w:r>
-        <w:rPr>
-          <w:rStyle w:val=""/>
-        </w:rPr>
-        <w:t xml:space="preserve">
-</w:t>
-      </w:r>
-      <w:r>
-        <w:rPr>
-          <w:rStyle w:val=""/>
-        </w:rPr>
-        <w:t xml:space="preserve">  line-height: 1.66667; }</w:t>
-      </w:r>
-      <w:r>
-        <w:rPr>
-          <w:rStyle w:val=""/>
-        </w:rPr>
-        <w:t xml:space="preserve">
-</w:t>
-      </w:r>
-      <w:r>
-        <w:rPr>
-          <w:rStyle w:val=""/>
-        </w:rPr>
-        <w:t>a {</w:t>
-      </w:r>
-      <w:r>
-        <w:rPr>
-          <w:rStyle w:val=""/>
-        </w:rPr>
-        <w:t xml:space="preserve">
-</w:t>
-      </w:r>
-      <w:r>
-        <w:rPr>
-          <w:rStyle w:val=""/>
-        </w:rPr>
-        <w:t>color: #d4a259;</w:t>
-      </w:r>
-      <w:r>
-        <w:rPr>
-          <w:rStyle w:val=""/>
-        </w:rPr>
-        <w:t xml:space="preserve">
-</w:t>
-      </w:r>
-      <w:r>
-        <w:rPr>
-          <w:rStyle w:val=""/>
-        </w:rPr>
-        <w:t>text-decoration: underline;</w:t>
-      </w:r>
-      <w:r>
-        <w:rPr>
-          <w:rStyle w:val=""/>
-        </w:rPr>
-        <w:t xml:space="preserve">
-</w:t>
-      </w:r>
-      <w:r>
-        <w:rPr>
-          <w:rStyle w:val=""/>
-        </w:rPr>
-        <w:t>-webkit-transition: background .3s ease, color .3s ease;</w:t>
-      </w:r>
-      <w:r>
-        <w:rPr>
-          <w:rStyle w:val=""/>
-        </w:rPr>
-        <w:t xml:space="preserve">
-</w:t>
-      </w:r>
-      <w:r>
-        <w:rPr>
-          <w:rStyle w:val=""/>
-        </w:rPr>
-        <w:t>transition: background .3s ease, color .3s ease; }</w:t>
-      </w:r>
-      <w:r>
-        <w:rPr>
-          <w:rStyle w:val=""/>
-        </w:rPr>
-        <w:t xml:space="preserve">
-</w:t>
-      </w:r>
-      <w:r>
-        <w:rPr>
-          <w:rStyle w:val=""/>
-        </w:rPr>
-        <w:t/>
-      </w:r>
-      <w:r>
-        <w:rPr>
-          <w:rStyle w:val=""/>
-        </w:rPr>
-        <w:t xml:space="preserve">
-</w:t>
-      </w:r>
-      <w:r>
-        <w:rPr>
-          <w:rStyle w:val=""/>
-        </w:rPr>
-        <w:t/>
-      </w:r>
-      <w:r>
-        <w:rPr>
-          <w:rStyle w:val=""/>
-        </w:rPr>
-        <w:t xml:space="preserve">
-</w:t>
-      </w:r>
-      <w:r>
-        <w:rPr>
-          <w:rStyle w:val=""/>
-        </w:rPr>
-        <w:t>a:hover {</w:t>
-      </w:r>
-      <w:r>
-        <w:rPr>
-          <w:rStyle w:val=""/>
-        </w:rPr>
-        <w:t xml:space="preserve">
-</w:t>
-      </w:r>
-      <w:r>
-        <w:rPr>
-          <w:rStyle w:val=""/>
-        </w:rPr>
-        <w:t>color: #1d1d1d;</w:t>
-      </w:r>
-      <w:r>
-        <w:rPr>
-          <w:rStyle w:val=""/>
-        </w:rPr>
-        <w:t xml:space="preserve">
-</w:t>
-      </w:r>
-      <w:r>
-        <w:rPr>
-          <w:rStyle w:val=""/>
-        </w:rPr>
-        <w:t>text-decoration: none; }</w:t>
-      </w:r>
-      <w:r>
-        <w:rPr>
-          <w:rStyle w:val=""/>
-        </w:rPr>
-        <w:t xml:space="preserve">
-</w:t>
-      </w:r>
-      <w:r>
-        <w:rPr>
-          <w:rStyle w:val=""/>
-        </w:rPr>
-        <w:t/>
-      </w:r>
-      <w:r>
-        <w:rPr>
-          <w:rStyle w:val=""/>
-        </w:rPr>
-        <w:t xml:space="preserve">
-</w:t>
-      </w:r>
-      <w:r>
-        <w:rPr>
-          <w:rStyle w:val=""/>
-        </w:rPr>
-        <w:t/>
-      </w:r>
-      <w:r>
-        <w:rPr>
-          <w:rStyle w:val=""/>
-        </w:rPr>
-        <w:t xml:space="preserve">
-</w:t>
-      </w:r>
-      <w:r>
-        <w:rPr>
-          <w:rStyle w:val=""/>
-        </w:rPr>
-        <w:t>````&lt;/pre&gt;</w:t>
-      </w:r>
-      <w:r>
-        <w:rPr>
-          <w:rStyle w:val=""/>
-        </w:rPr>
-        <w:t xml:space="preserve">
-</w:t>
-      </w:r>
-      <w:r>
-        <w:rPr>
-          <w:rStyle w:val=""/>
-        </w:rPr>
-        <w:t/>
-      </w:r>
-      <w:r>
-        <w:rPr>
-          <w:rStyle w:val=""/>
-        </w:rPr>
-        <w:t xml:space="preserve">
-</w:t>
-      </w:r>
-      <w:r>
-        <w:rPr>
-          <w:rStyle w:val=""/>
-        </w:rPr>
-        <w:t>The rendered output looks like this:</w:t>
-      </w:r>
-      <w:r>
-        <w:rPr>
-          <w:rStyle w:val=""/>
-        </w:rPr>
-        <w:t xml:space="preserve">
-</w:t>
-      </w:r>
-      <w:r>
-        <w:rPr>
-          <w:rStyle w:val=""/>
-        </w:rPr>
-        <w:t/>
-      </w:r>
-      <w:r>
-        <w:rPr>
-          <w:rStyle w:val=""/>
-        </w:rPr>
-        <w:t xml:space="preserve">
-</w:t>
-      </w:r>
-      <w:r>
-        <w:rPr>
-          <w:rStyle w:val=""/>
-        </w:rPr>
-        <w:t>```css</w:t>
-      </w:r>
-      <w:r>
-        <w:rPr>
-          <w:rStyle w:val=""/>
-        </w:rPr>
-        <w:t xml:space="preserve">
-</w:t>
-      </w:r>
-      <w:r>
-        <w:rPr>
-          <w:rStyle w:val=""/>
-        </w:rPr>
-        <w:t>body {</w:t>
-      </w:r>
-      <w:r>
-        <w:rPr>
-          <w:rStyle w:val=""/>
-        </w:rPr>
-        <w:t xml:space="preserve">
-</w:t>
-      </w:r>
-      <w:r>
-        <w:rPr>
-          <w:rStyle w:val=""/>
-        </w:rPr>
-        <w:t xml:space="preserve">  background: #fff;</w:t>
-      </w:r>
-      <w:r>
-        <w:rPr>
-          <w:rStyle w:val=""/>
-        </w:rPr>
-        <w:t xml:space="preserve">
-</w:t>
-      </w:r>
-      <w:r>
-        <w:rPr>
-          <w:rStyle w:val=""/>
-        </w:rPr>
-        <w:t xml:space="preserve">  color: #666;</w:t>
-      </w:r>
-      <w:r>
-        <w:rPr>
-          <w:rStyle w:val=""/>
-        </w:rPr>
-        <w:t xml:space="preserve">
-</w:t>
-      </w:r>
-      <w:r>
-        <w:rPr>
-          <w:rStyle w:val=""/>
-        </w:rPr>
-        <w:t xml:space="preserve">  line-height: 1.66667; }</w:t>
-      </w:r>
-      <w:r>
-        <w:rPr>
-          <w:rStyle w:val=""/>
-        </w:rPr>
-        <w:t xml:space="preserve">
-</w:t>
-      </w:r>
-      <w:r>
-        <w:rPr>
-          <w:rStyle w:val=""/>
-        </w:rPr>
-        <w:t/>
-      </w:r>
-      <w:r>
-        <w:rPr>
-          <w:rStyle w:val=""/>
-        </w:rPr>
-        <w:t xml:space="preserve">
-</w:t>
-      </w:r>
-      <w:r>
-        <w:rPr>
-          <w:rStyle w:val=""/>
-        </w:rPr>
-        <w:t>a {</w:t>
-      </w:r>
-      <w:r>
-        <w:rPr>
-          <w:rStyle w:val=""/>
-        </w:rPr>
-        <w:t xml:space="preserve">
-</w:t>
-      </w:r>
-      <w:r>
-        <w:rPr>
-          <w:rStyle w:val=""/>
-        </w:rPr>
-        <w:t xml:space="preserve">  color: #d4a259;</w:t>
-      </w:r>
-      <w:r>
-        <w:rPr>
-          <w:rStyle w:val=""/>
-        </w:rPr>
-        <w:t xml:space="preserve">
-</w:t>
-      </w:r>
-      <w:r>
-        <w:rPr>
-          <w:rStyle w:val=""/>
-        </w:rPr>
-        <w:t xml:space="preserve">  text-decoration: underline;</w:t>
-      </w:r>
-      <w:r>
-        <w:rPr>
-          <w:rStyle w:val=""/>
-        </w:rPr>
-        <w:t xml:space="preserve">
-</w:t>
-      </w:r>
-      <w:r>
-        <w:rPr>
-          <w:rStyle w:val=""/>
-        </w:rPr>
-        <w:t xml:space="preserve">  -webkit-transition: background .3s ease, color .3s ease;</w:t>
-      </w:r>
-      <w:r>
-        <w:rPr>
-          <w:rStyle w:val=""/>
-        </w:rPr>
-        <w:t xml:space="preserve">
-</w:t>
-      </w:r>
-      <w:r>
-        <w:rPr>
-          <w:rStyle w:val=""/>
-        </w:rPr>
-        <w:t xml:space="preserve">  transition: background .3s ease, color .3s ease; }</w:t>
-      </w:r>
-      <w:r>
-        <w:rPr>
-          <w:rStyle w:val=""/>
-        </w:rPr>
-        <w:t xml:space="preserve">
-</w:t>
-      </w:r>
-      <w:r>
-        <w:rPr>
-          <w:rStyle w:val=""/>
-        </w:rPr>
-        <w:t/>
-      </w:r>
-      <w:r>
-        <w:rPr>
-          <w:rStyle w:val=""/>
-        </w:rPr>
-        <w:t xml:space="preserve">
-</w:t>
-      </w:r>
-      <w:r>
-        <w:rPr>
-          <w:rStyle w:val=""/>
-        </w:rPr>
-        <w:t>a:hover {</w:t>
-      </w:r>
-      <w:r>
-        <w:rPr>
-          <w:rStyle w:val=""/>
-        </w:rPr>
-        <w:t xml:space="preserve">
-</w:t>
-      </w:r>
-      <w:r>
-        <w:rPr>
-          <w:rStyle w:val=""/>
-        </w:rPr>
-        <w:t xml:space="preserve">  color: #1d1d1d;</w:t>
-      </w:r>
-      <w:r>
-        <w:rPr>
-          <w:rStyle w:val=""/>
-        </w:rPr>
-        <w:t xml:space="preserve">
-</w:t>
-      </w:r>
-      <w:r>
-        <w:rPr>
-          <w:rStyle w:val=""/>
-        </w:rPr>
-        <w:t xml:space="preserve">  text-decoration: none; }</w:t>
-      </w:r>
-      <w:r>
-        <w:rPr>
-          <w:rStyle w:val=""/>
-        </w:rPr>
-        <w:t xml:space="preserve">
-</w:t>
-      </w:r>
-      <w:r>
-        <w:rPr>
-          <w:rStyle w:val=""/>
-        </w:rPr>
-        <w:t>````</w:t>
-      </w:r>
-      <w:r>
-        <w:rPr>
-          <w:rStyle w:val=""/>
-        </w:rPr>
-        <w:t xml:space="preserve">
-</w:t>
-      </w:r>
-      <w:r>
-        <w:rPr>
-          <w:rStyle w:val=""/>
-        </w:rPr>
-        <w:t>Tables</w:t>
-      </w:r>
-      <w:r>
-        <w:rPr>
-          <w:rStyle w:val=""/>
-        </w:rPr>
-        <w:t xml:space="preserve">
-</w:t>
-      </w:r>
-      <w:r>
-        <w:rPr>
-          <w:rStyle w:val=""/>
-        </w:rPr>
-        <w:t>You can build tables with markdown to help you organize information. To add a table, use three or more hyphens (—) to create each column’s header, and use pipes (|) to separate each column like in the example below.</w:t>
-      </w:r>
-      <w:r>
-        <w:rPr>
-          <w:rStyle w:val=""/>
-        </w:rPr>
-        <w:t xml:space="preserve">
-</w:t>
-      </w:r>
-      <w:r>
-        <w:rPr>
-          <w:rStyle w:val=""/>
-        </w:rPr>
-        <w:t/>
-      </w:r>
-      <w:r>
-        <w:rPr>
-          <w:rStyle w:val=""/>
-        </w:rPr>
-        <w:t xml:space="preserve">
-</w:t>
-      </w:r>
-      <w:r>
-        <w:rPr>
-          <w:rStyle w:val=""/>
-        </w:rPr>
-        <w:t/>
-      </w:r>
-      <w:r>
-        <w:rPr>
-          <w:rStyle w:val=""/>
-        </w:rPr>
-        <w:t xml:space="preserve">
-</w:t>
-      </w:r>
-      <w:r>
-        <w:rPr>
-          <w:rStyle w:val=""/>
-        </w:rPr>
-        <w:t/>
-      </w:r>
-      <w:r>
-        <w:rPr>
-          <w:rStyle w:val=""/>
-        </w:rPr>
-        <w:t xml:space="preserve">
-</w:t>
-      </w:r>
-      <w:r>
-        <w:rPr>
-          <w:rStyle w:val=""/>
-        </w:rPr>
-        <w:t>| Title | Title |</w:t>
-      </w:r>
-      <w:r>
-        <w:rPr>
-          <w:rStyle w:val=""/>
-        </w:rPr>
-        <w:t xml:space="preserve">
-</w:t>
-      </w:r>
-      <w:r>
-        <w:rPr>
-          <w:rStyle w:val=""/>
-        </w:rPr>
-        <w:t>| ------| ----- |</w:t>
-      </w:r>
-      <w:r>
-        <w:rPr>
-          <w:rStyle w:val=""/>
-        </w:rPr>
-        <w:t xml:space="preserve">
-</w:t>
-      </w:r>
-      <w:r>
-        <w:rPr>
-          <w:rStyle w:val=""/>
-        </w:rPr>
-        <w:t>| Text  | Text  |</w:t>
-      </w:r>
-      <w:r>
-        <w:rPr>
-          <w:rStyle w:val=""/>
-        </w:rPr>
-        <w:t xml:space="preserve">
-</w:t>
-      </w:r>
-      <w:r>
-        <w:rPr>
-          <w:rStyle w:val=""/>
-        </w:rPr>
-        <w:t>| Text  | Text  |</w:t>
-      </w:r>
-      <w:r>
-        <w:rPr>
-          <w:rStyle w:val=""/>
-        </w:rPr>
-        <w:t xml:space="preserve">
-</w:t>
-      </w:r>
-      <w:r>
-        <w:rPr>
-          <w:rStyle w:val=""/>
-        </w:rPr>
-        <w:t/>
-      </w:r>
-      <w:r>
-        <w:rPr>
-          <w:rStyle w:val=""/>
-        </w:rPr>
-        <w:t xml:space="preserve">
-</w:t>
-      </w:r>
-      <w:r>
-        <w:rPr>
-          <w:rStyle w:val=""/>
-        </w:rPr>
-        <w:t/>
-      </w:r>
-      <w:r>
-        <w:rPr>
-          <w:rStyle w:val=""/>
-        </w:rPr>
-        <w:t xml:space="preserve">
-</w:t>
-      </w:r>
-      <w:r>
-        <w:rPr>
-          <w:rStyle w:val=""/>
-        </w:rPr>
-        <w:t xml:space="preserve">   </w:t>
-      </w:r>
-      <w:r>
-        <w:rPr>
-          <w:rStyle w:val=""/>
-        </w:rPr>
-        <w:t xml:space="preserve">
-</w:t>
-      </w:r>
-      <w:r>
-        <w:rPr>
-          <w:rStyle w:val=""/>
-        </w:rPr>
-        <w:t xml:space="preserve">    </w:t>
-      </w:r>
-      <w:r>
-        <w:rPr>
-          <w:rStyle w:val=""/>
-        </w:rPr>
-        <w:t xml:space="preserve">
-</w:t>
-      </w:r>
-      <w:r>
-        <w:rPr>
-          <w:rStyle w:val=""/>
-        </w:rPr>
-        <w:t xml:space="preserve">     </w:t>
-      </w:r>
-      <w:r>
-        <w:rPr>
-          <w:rStyle w:val=""/>
-        </w:rPr>
-        <w:t xml:space="preserve">
-</w:t>
-      </w:r>
-      <w:r>
-        <w:rPr>
-          <w:rStyle w:val=""/>
-        </w:rPr>
-        <w:t xml:space="preserve">     </w:t>
-      </w:r>
-      <w:r>
-        <w:rPr>
-          <w:rStyle w:val=""/>
-        </w:rPr>
-        <w:t xml:space="preserve">
-</w:t>
-      </w:r>
-      <w:r>
-        <w:rPr>
-          <w:rStyle w:val=""/>
-        </w:rPr>
-        <w:t xml:space="preserve">      Title</w:t>
-      </w:r>
-      <w:r>
-        <w:rPr>
-          <w:rStyle w:val=""/>
-        </w:rPr>
-        <w:t xml:space="preserve">
-</w:t>
-      </w:r>
-      <w:r>
-        <w:rPr>
-          <w:rStyle w:val=""/>
-        </w:rPr>
-        <w:t xml:space="preserve">      Title</w:t>
-      </w:r>
-      <w:r>
-        <w:rPr>
-          <w:rStyle w:val=""/>
-        </w:rPr>
-        <w:t xml:space="preserve">
-</w:t>
-      </w:r>
-      <w:r>
-        <w:rPr>
-          <w:rStyle w:val=""/>
-        </w:rPr>
-        <w:t xml:space="preserve">      </w:t>
-      </w:r>
-      <w:r>
-        <w:rPr>
-          <w:rStyle w:val=""/>
-        </w:rPr>
-        <w:t xml:space="preserve">
-</w:t>
-      </w:r>
-      <w:r>
-        <w:rPr>
-          <w:rStyle w:val=""/>
-        </w:rPr>
-        <w:t xml:space="preserve">    </w:t>
-      </w:r>
-      <w:r>
-        <w:rPr>
-          <w:rStyle w:val=""/>
-        </w:rPr>
-        <w:t xml:space="preserve">
-</w:t>
-      </w:r>
-      <w:r>
-        <w:rPr>
-          <w:rStyle w:val=""/>
-        </w:rPr>
-        <w:t xml:space="preserve">    </w:t>
-      </w:r>
-      <w:r>
-        <w:rPr>
-          <w:rStyle w:val=""/>
-        </w:rPr>
-        <w:t xml:space="preserve">
-</w:t>
-      </w:r>
-      <w:r>
-        <w:rPr>
-          <w:rStyle w:val=""/>
-        </w:rPr>
-        <w:t xml:space="preserve">     </w:t>
-      </w:r>
-      <w:r>
-        <w:rPr>
-          <w:rStyle w:val=""/>
-        </w:rPr>
-        <w:t xml:space="preserve">
-</w:t>
-      </w:r>
-      <w:r>
-        <w:rPr>
-          <w:rStyle w:val=""/>
-        </w:rPr>
-        <w:t xml:space="preserve">     </w:t>
-      </w:r>
-      <w:r>
-        <w:rPr>
-          <w:rStyle w:val=""/>
-        </w:rPr>
-        <w:t xml:space="preserve">
-</w:t>
-      </w:r>
-      <w:r>
-        <w:rPr>
-          <w:rStyle w:val=""/>
-        </w:rPr>
-        <w:t xml:space="preserve">      Text</w:t>
-      </w:r>
-      <w:r>
-        <w:rPr>
-          <w:rStyle w:val=""/>
-        </w:rPr>
-        <w:t xml:space="preserve">
-</w:t>
-      </w:r>
-      <w:r>
-        <w:rPr>
-          <w:rStyle w:val=""/>
-        </w:rPr>
-        <w:t xml:space="preserve">      Text</w:t>
-      </w:r>
-      <w:r>
-        <w:rPr>
-          <w:rStyle w:val=""/>
-        </w:rPr>
-        <w:t xml:space="preserve">
-</w:t>
-      </w:r>
-      <w:r>
-        <w:rPr>
-          <w:rStyle w:val=""/>
-        </w:rPr>
-        <w:t xml:space="preserve">      </w:t>
-      </w:r>
-      <w:r>
-        <w:rPr>
-          <w:rStyle w:val=""/>
-        </w:rPr>
-        <w:t xml:space="preserve">
-</w:t>
-      </w:r>
-      <w:r>
-        <w:rPr>
-          <w:rStyle w:val=""/>
-        </w:rPr>
-        <w:t xml:space="preserve">     </w:t>
-      </w:r>
-      <w:r>
-        <w:rPr>
-          <w:rStyle w:val=""/>
-        </w:rPr>
-        <w:t xml:space="preserve">
-</w:t>
-      </w:r>
-      <w:r>
-        <w:rPr>
-          <w:rStyle w:val=""/>
-        </w:rPr>
-        <w:t xml:space="preserve">      Text</w:t>
-      </w:r>
-      <w:r>
-        <w:rPr>
-          <w:rStyle w:val=""/>
-        </w:rPr>
-        <w:t xml:space="preserve">
-</w:t>
-      </w:r>
-      <w:r>
-        <w:rPr>
-          <w:rStyle w:val=""/>
-        </w:rPr>
-        <w:t xml:space="preserve">      Text</w:t>
-      </w:r>
-      <w:r>
-        <w:rPr>
-          <w:rStyle w:val=""/>
-        </w:rPr>
-        <w:t xml:space="preserve">
-</w:t>
-      </w:r>
-      <w:r>
-        <w:rPr>
-          <w:rStyle w:val=""/>
-        </w:rPr>
-        <w:t xml:space="preserve">      </w:t>
-      </w:r>
-      <w:r>
-        <w:rPr>
-          <w:rStyle w:val=""/>
-        </w:rPr>
-        <w:t xml:space="preserve">
-</w:t>
-      </w:r>
-      <w:r>
-        <w:rPr>
-          <w:rStyle w:val=""/>
-        </w:rPr>
-        <w:t xml:space="preserve">    </w:t>
-      </w:r>
-      <w:r>
-        <w:rPr>
-          <w:rStyle w:val=""/>
-        </w:rPr>
-        <w:t xml:space="preserve">
-</w:t>
-      </w:r>
-      <w:r>
-        <w:rPr>
-          <w:rStyle w:val=""/>
-        </w:rPr>
-        <w:t/>
-      </w:r>
-      <w:r>
-        <w:rPr>
-          <w:rStyle w:val=""/>
-        </w:rPr>
-        <w:t xml:space="preserve">
-</w:t>
-      </w:r>
-      <w:r>
-        <w:rPr>
-          <w:rStyle w:val=""/>
-        </w:rPr>
-        <w:t xml:space="preserve">   </w:t>
-      </w:r>
     </w:p>
     <w:p>
       <w:pPr/>

--- a/output/qwe.docx
+++ b/output/qwe.docx
@@ -1056,7 +1056,7 @@
               <w:tab w:leader="dot" w:pos="9010" w:val="right"/>
             </w:tabs>
           </w:pPr>
-          <w:hyperlink w:anchor="_Toc16222049123208199990867445">
+          <w:hyperlink w:anchor="_Toc16222055198664935777402081">
             <w:r>
               <w:rPr>
                 <w:rStyle w:val="IndexLink"/>
@@ -1092,7 +1092,7 @@
               <w:rPr>
                 <w:noProof/>
               </w:rPr>
-              <w:instrText>PAGEREF  _Toc16222049123208199990867445 \h</w:instrText>
+              <w:instrText>PAGEREF  _Toc16222055198664935777402081 \h</w:instrText>
             </w:r>
             <w:r>
               <w:rPr>
@@ -1127,7 +1127,7 @@
               <w:tab w:leader="dot" w:pos="9010" w:val="right"/>
             </w:tabs>
           </w:pPr>
-          <w:hyperlink w:anchor="_Toc16222049124098177800339345">
+          <w:hyperlink w:anchor="_Toc16222055199091005241123051">
             <w:r>
               <w:rPr>
                 <w:rStyle w:val="IndexLink"/>
@@ -1163,7 +1163,7 @@
               <w:rPr>
                 <w:noProof/>
               </w:rPr>
-              <w:instrText>PAGEREF  _Toc16222049124098177800339345 \h</w:instrText>
+              <w:instrText>PAGEREF  _Toc16222055199091005241123051 \h</w:instrText>
             </w:r>
             <w:r>
               <w:rPr>
@@ -2055,7 +2055,7 @@
       <w:pPr>
         <w:pStyle w:val="Heading1"/>
       </w:pPr>
-      <w:bookmarkStart w:name="_Toc16222049123208199990867445" w:id="1"/>
+      <w:bookmarkStart w:name="_Toc16222055198664935777402081" w:id="1"/>
       <w:r>
         <w:rPr>
           <w:rStyle w:val=""/>
@@ -2083,7 +2083,7 @@
       <w:pPr>
         <w:pStyle w:val="Heading2"/>
       </w:pPr>
-      <w:bookmarkStart w:name="_Toc16222049124098177800339345" w:id="1"/>
+      <w:bookmarkStart w:name="_Toc16222055199091005241123051" w:id="1"/>
       <w:r>
         <w:rPr>
           <w:rStyle w:val=""/>
